--- a/swh/docx/08.content.docx
+++ b/swh/docx/08.content.docx
@@ -4,39 +4,88 @@
   <w:body>
     <w:p/>
     <w:p>
-      <w:r/>
+      <w:pPr/>
+      <w:r>
+        <w:rPr>
+          <w:lang w:val="sw_KE" w:bidi="sw_KE"/>
+        </w:rPr>
+      </w:r>
     </w:p>
     <w:p>
       <w:pPr>
         <w:pStyle w:val="Heading2"/>
       </w:pPr>
       <w:r>
-        <w:t>License Information</w:t>
-      </w:r>
-      <w:r/>
+        <w:rPr>
+          <w:lang w:val="sw_KE" w:bidi="sw_KE"/>
+        </w:rPr>
+        <w:t>Resource: Study Notes - Book Intros (Biblica)</w:t>
+      </w:r>
+      <w:r>
+        <w:rPr>
+          <w:lang w:val="sw_KE" w:bidi="sw_KE"/>
+        </w:rPr>
+      </w:r>
     </w:p>
     <w:p>
-      <w:r/>
+      <w:pPr>
+        <w:pStyle w:val="Heading2"/>
+      </w:pPr>
+      <w:r>
+        <w:rPr>
+          <w:lang w:val="sw_KE" w:bidi="sw_KE"/>
+        </w:rPr>
+        <w:t>License Information</w:t>
+      </w:r>
+      <w:r>
+        <w:rPr>
+          <w:lang w:val="sw_KE" w:bidi="sw_KE"/>
+        </w:rPr>
+      </w:r>
+    </w:p>
+    <w:p>
+      <w:pPr/>
+      <w:r>
+        <w:rPr>
+          <w:lang w:val="sw_KE" w:bidi="sw_KE"/>
+        </w:rPr>
+      </w:r>
       <w:r>
         <w:rPr>
           <w:b/>
-        </w:rPr>
-        <w:t>Biblica Study Notes (Book Intros)</w:t>
-      </w:r>
-      <w:r>
+          <w:lang w:val="sw_KE" w:bidi="sw_KE"/>
+        </w:rPr>
+        <w:t>Study Notes - Book Intros (Biblica)</w:t>
+      </w:r>
+      <w:r>
+        <w:rPr>
+          <w:lang w:val="sw_KE" w:bidi="sw_KE"/>
+        </w:rPr>
         <w:t xml:space="preserve"> (Swahili) is based on</w:t>
       </w:r>
       <w:r>
+        <w:rPr>
+          <w:lang w:val="sw_KE" w:bidi="sw_KE"/>
+        </w:rPr>
         <w:t xml:space="preserve">: </w:t>
       </w:r>
       <w:r>
+        <w:rPr>
+          <w:lang w:val="sw_KE" w:bidi="sw_KE"/>
+        </w:rPr>
         <w:t>Biblica Study Notes</w:t>
       </w:r>
       <w:r>
+        <w:rPr>
+          <w:lang w:val="sw_KE" w:bidi="sw_KE"/>
+        </w:rPr>
         <w:t xml:space="preserve">, </w:t>
       </w:r>
       <w:hyperlink r:id="rId13">
         <w:r>
+          <w:rPr>
+            <w:lang w:val="sw_KE" w:bidi="sw_KE"/>
+          </w:rPr>
           <w:rPr>
             <w:color w:val="0000EE"/>
             <w:u w:val="single"/>
@@ -45,10 +94,16 @@
         </w:r>
       </w:hyperlink>
       <w:r>
+        <w:rPr>
+          <w:lang w:val="sw_KE" w:bidi="sw_KE"/>
+        </w:rPr>
         <w:t xml:space="preserve">, 2023, which is licensed under a </w:t>
       </w:r>
       <w:hyperlink r:id="rId14">
         <w:r>
+          <w:rPr>
+            <w:lang w:val="sw_KE" w:bidi="sw_KE"/>
+          </w:rPr>
           <w:rPr>
             <w:color w:val="0000EE"/>
             <w:u w:val="single"/>
@@ -57,24 +112,50 @@
         </w:r>
       </w:hyperlink>
       <w:r>
+        <w:rPr>
+          <w:lang w:val="sw_KE" w:bidi="sw_KE"/>
+        </w:rPr>
         <w:t>.</w:t>
       </w:r>
-      <w:r/>
+      <w:r>
+        <w:rPr>
+          <w:lang w:val="sw_KE" w:bidi="sw_KE"/>
+        </w:rPr>
+      </w:r>
     </w:p>
     <w:p>
-      <w:r/>
-      <w:r>
+      <w:pPr/>
+      <w:r>
+        <w:rPr>
+          <w:lang w:val="sw_KE" w:bidi="sw_KE"/>
+        </w:rPr>
+      </w:r>
+      <w:r>
+        <w:rPr>
+          <w:lang w:val="sw_KE" w:bidi="sw_KE"/>
+        </w:rPr>
         <w:t>This PDF version is provided under the same license.</w:t>
       </w:r>
-      <w:r/>
-      <w:r/>
+      <w:r>
+        <w:rPr>
+          <w:lang w:val="sw_KE" w:bidi="sw_KE"/>
+        </w:rPr>
+      </w:r>
+      <w:r>
+        <w:rPr>
+          <w:lang w:val="sw_KE" w:bidi="sw_KE"/>
+        </w:rPr>
+      </w:r>
     </w:p>
     <w:p>
       <w:pPr>
         <w:pStyle w:val="Heading1"/>
       </w:pPr>
       <w:r>
-        <w:t>Biblica Study Notes (Book Intros)</w:t>
+        <w:rPr>
+          <w:lang w:val="sw_KE" w:bidi="sw_KE"/>
+        </w:rPr>
+        <w:t>Study Notes - Book Intros (Biblica)</w:t>
       </w:r>
     </w:p>
     <w:p>
@@ -96,22 +177,123 @@
       </w:pPr>
     </w:p>
     <w:p>
-      <w:r/>
+      <w:pPr/>
+      <w:r>
+        <w:rPr>
+          <w:lang w:val="sw_KE" w:bidi="sw_KE"/>
+        </w:rPr>
+      </w:r>
     </w:p>
     <w:p>
       <w:pPr>
         <w:pStyle w:val="Heading2"/>
       </w:pPr>
       <w:r>
-        <w:t>Ruthu</w:t>
-      </w:r>
-      <w:r/>
+        <w:rPr>
+          <w:lang w:val="sw_KE" w:bidi="sw_KE"/>
+        </w:rPr>
+        <w:t>RUT</w:t>
+      </w:r>
+      <w:r>
+        <w:rPr>
+          <w:lang w:val="sw_KE" w:bidi="sw_KE"/>
+        </w:rPr>
+      </w:r>
     </w:p>
     <w:p>
-      <w:r/>
+      <w:pPr/>
+      <w:r>
+        <w:rPr>
+          <w:lang w:val="sw_KE" w:bidi="sw_KE"/>
+        </w:rPr>
+      </w:r>
+      <w:r>
+        <w:rPr>
+          <w:i/>
+          <w:lang w:val="sw_KE" w:bidi="sw_KE"/>
+        </w:rPr>
+        <w:t>Ruthu</w:t>
+      </w:r>
+      <w:r>
+        <w:rPr>
+          <w:lang w:val="sw_KE" w:bidi="sw_KE"/>
+        </w:rPr>
+      </w:r>
+    </w:p>
+    <w:p>
+      <w:pPr/>
+      <w:r>
+        <w:rPr>
+          <w:lang w:val="sw_KE" w:bidi="sw_KE"/>
+        </w:rPr>
+      </w:r>
+      <w:r>
+        <w:rPr>
+          <w:lang w:val="sw_KE" w:bidi="sw_KE"/>
+        </w:rPr>
+        <w:t xml:space="preserve"> </w:t>
+      </w:r>
+      <w:r>
+        <w:rPr>
+          <w:lang w:val="sw_KE" w:bidi="sw_KE"/>
+        </w:rPr>
+      </w:r>
+      <w:r>
+        <w:rPr>
+          <w:lang w:val="sw_KE" w:bidi="sw_KE"/>
+        </w:rPr>
+      </w:r>
+    </w:p>
+    <w:p>
+      <w:pPr>
+        <w:sectPr>
+          <w:footnotePr>
+            <w:numRestart w:val="eachSect"/>
+          </w:footnotePr>
+          <w:type w:val="continuous"/>
+          <w:pgSz w:w="12240" w:h="15840" w:code="1"/>
+          <w:pgMar w:top="1440" w:right="1440" w:bottom="1440" w:left="1440" w:header="504" w:footer="504" w:gutter="0"/>
+          <w:cols w:space="708"/>
+          <w:titlePg/>
+          <w:docGrid w:linePitch="360"/>
+        </w:sectPr>
+      </w:pPr>
+    </w:p>
+    <w:p>
+      <w:pPr/>
+      <w:r>
+        <w:rPr>
+          <w:lang w:val="sw_KE" w:bidi="sw_KE"/>
+        </w:rPr>
+      </w:r>
+    </w:p>
+    <w:p>
+      <w:pPr>
+        <w:pStyle w:val="Heading2"/>
+      </w:pPr>
+      <w:r>
+        <w:rPr>
+          <w:lang w:val="sw_KE" w:bidi="sw_KE"/>
+        </w:rPr>
+        <w:t>Ruthu</w:t>
+      </w:r>
+      <w:r>
+        <w:rPr>
+          <w:lang w:val="sw_KE" w:bidi="sw_KE"/>
+        </w:rPr>
+      </w:r>
+    </w:p>
+    <w:p>
+      <w:pPr/>
+      <w:r>
+        <w:rPr>
+          <w:lang w:val="sw_KE" w:bidi="sw_KE"/>
+        </w:rPr>
+      </w:r>
       <w:r>
         <w:rPr>
           <w:b/>
+          <w:lang w:val="sw_KE" w:bidi="sw_KE"/>
         </w:rPr>
         <w:t>Kitabu cha Ruthu ni nini?</w:t>
       </w:r>
@@ -122,8 +304,15 @@
         <w:spacing w:line="240" w:lineRule="auto"/>
         <w:ind w:left="720"/>
       </w:pPr>
-      <w:r/>
-      <w:r>
+      <w:r>
+        <w:rPr>
+          <w:lang w:val="sw_KE" w:bidi="sw_KE"/>
+        </w:rPr>
+      </w:r>
+      <w:r>
+        <w:rPr>
+          <w:lang w:val="sw_KE" w:bidi="sw_KE"/>
+        </w:rPr>
         <w:t>Kitabu cha Ruthu ni hadithi kutoka wakati wa Waamuzi. Inadhaniwa kuwa matukio yalitokea kati ya miaka 1375 na 1050 Kbala ya Kristo (KK). Hadithi hii ilipitishwa ndani ya familia za Waisraeli na Wayahudi kwa miaka mingi.</w:t>
       </w:r>
     </w:p>
@@ -133,8 +322,15 @@
         <w:spacing w:line="240" w:lineRule="auto"/>
         <w:ind w:left="720"/>
       </w:pPr>
-      <w:r/>
-      <w:r>
+      <w:r>
+        <w:rPr>
+          <w:lang w:val="sw_KE" w:bidi="sw_KE"/>
+        </w:rPr>
+      </w:r>
+      <w:r>
+        <w:rPr>
+          <w:lang w:val="sw_KE" w:bidi="sw_KE"/>
+        </w:rPr>
         <w:t>Inadhaniwa kwamba nabii Samweli huenda aliandika sehemu za hadithi hiyo.</w:t>
       </w:r>
     </w:p>
@@ -144,16 +340,29 @@
         <w:spacing w:line="240" w:lineRule="auto"/>
         <w:ind w:left="720"/>
       </w:pPr>
-      <w:r/>
-      <w:r>
+      <w:r>
+        <w:rPr>
+          <w:lang w:val="sw_KE" w:bidi="sw_KE"/>
+        </w:rPr>
+      </w:r>
+      <w:r>
+        <w:rPr>
+          <w:lang w:val="sw_KE" w:bidi="sw_KE"/>
+        </w:rPr>
         <w:t>Zingine Ziliandikwa na Waisraeli wengine.</w:t>
       </w:r>
     </w:p>
     <w:p>
-      <w:r/>
+      <w:pPr/>
+      <w:r>
+        <w:rPr>
+          <w:lang w:val="sw_KE" w:bidi="sw_KE"/>
+        </w:rPr>
+      </w:r>
       <w:r>
         <w:rPr>
           <w:b/>
+          <w:lang w:val="sw_KE" w:bidi="sw_KE"/>
         </w:rPr>
         <w:t>Kitabu hiki kiliandikiwa nani?</w:t>
       </w:r>
@@ -164,16 +373,29 @@
         <w:spacing w:line="240" w:lineRule="auto"/>
         <w:ind w:left="720"/>
       </w:pPr>
-      <w:r/>
-      <w:r>
+      <w:r>
+        <w:rPr>
+          <w:lang w:val="sw_KE" w:bidi="sw_KE"/>
+        </w:rPr>
+      </w:r>
+      <w:r>
+        <w:rPr>
+          <w:lang w:val="sw_KE" w:bidi="sw_KE"/>
+        </w:rPr>
         <w:t>Watu wa Israeli.</w:t>
       </w:r>
     </w:p>
     <w:p>
-      <w:r/>
+      <w:pPr/>
+      <w:r>
+        <w:rPr>
+          <w:lang w:val="sw_KE" w:bidi="sw_KE"/>
+        </w:rPr>
+      </w:r>
       <w:r>
         <w:rPr>
           <w:b/>
+          <w:lang w:val="sw_KE" w:bidi="sw_KE"/>
         </w:rPr>
         <w:t>Kwanini kitabu cha Ruthu kiliandikwa?</w:t>
       </w:r>
@@ -184,8 +406,15 @@
         <w:spacing w:line="240" w:lineRule="auto"/>
         <w:ind w:left="720"/>
       </w:pPr>
-      <w:r/>
-      <w:r>
+      <w:r>
+        <w:rPr>
+          <w:lang w:val="sw_KE" w:bidi="sw_KE"/>
+        </w:rPr>
+      </w:r>
+      <w:r>
+        <w:rPr>
+          <w:lang w:val="sw_KE" w:bidi="sw_KE"/>
+        </w:rPr>
         <w:t>Kurekodi upendo na wema wa Mungu Mwaminifu kwa Naomi na Ruthu.</w:t>
       </w:r>
     </w:p>
@@ -195,8 +424,15 @@
         <w:spacing w:line="240" w:lineRule="auto"/>
         <w:ind w:left="720"/>
       </w:pPr>
-      <w:r/>
-      <w:r>
+      <w:r>
+        <w:rPr>
+          <w:lang w:val="sw_KE" w:bidi="sw_KE"/>
+        </w:rPr>
+      </w:r>
+      <w:r>
+        <w:rPr>
+          <w:lang w:val="sw_KE" w:bidi="sw_KE"/>
+        </w:rPr>
         <w:t>Kurekodi hadithi kuhusu familia ambayo Mfalme Daudi alitoka.</w:t>
       </w:r>
     </w:p>
@@ -206,16 +442,29 @@
         <w:spacing w:line="240" w:lineRule="auto"/>
         <w:ind w:left="720"/>
       </w:pPr>
-      <w:r/>
-      <w:r>
+      <w:r>
+        <w:rPr>
+          <w:lang w:val="sw_KE" w:bidi="sw_KE"/>
+        </w:rPr>
+      </w:r>
+      <w:r>
+        <w:rPr>
+          <w:lang w:val="sw_KE" w:bidi="sw_KE"/>
+        </w:rPr>
         <w:t>Kuonyesha jinsi Mungu anavyowapatia na kuwatunza wale wanaomwamini. Hii inajumuisha Waisraeli na watu wote kila mahali.</w:t>
       </w:r>
     </w:p>
     <w:p>
-      <w:r/>
+      <w:pPr/>
+      <w:r>
+        <w:rPr>
+          <w:lang w:val="sw_KE" w:bidi="sw_KE"/>
+        </w:rPr>
+      </w:r>
       <w:r>
         <w:rPr>
           <w:b/>
+          <w:lang w:val="sw_KE" w:bidi="sw_KE"/>
         </w:rPr>
         <w:t>Mawazo makuu</w:t>
       </w:r>
@@ -226,8 +475,15 @@
         <w:spacing w:line="240" w:lineRule="auto"/>
         <w:ind w:left="720"/>
       </w:pPr>
-      <w:r/>
-      <w:r>
+      <w:r>
+        <w:rPr>
+          <w:lang w:val="sw_KE" w:bidi="sw_KE"/>
+        </w:rPr>
+      </w:r>
+      <w:r>
+        <w:rPr>
+          <w:lang w:val="sw_KE" w:bidi="sw_KE"/>
+        </w:rPr>
         <w:t>Ruthu, Boazi na Mungu walionyesha Mwaminifu upendo na wema.</w:t>
       </w:r>
     </w:p>
@@ -237,8 +493,15 @@
         <w:spacing w:line="240" w:lineRule="auto"/>
         <w:ind w:left="720"/>
       </w:pPr>
-      <w:r/>
-      <w:r>
+      <w:r>
+        <w:rPr>
+          <w:lang w:val="sw_KE" w:bidi="sw_KE"/>
+        </w:rPr>
+      </w:r>
+      <w:r>
+        <w:rPr>
+          <w:lang w:val="sw_KE" w:bidi="sw_KE"/>
+        </w:rPr>
         <w:t>Mlinzi wa familia alikuwa na jukumu la kusaidia wanafamilia ambao walikuwa na uhitaji.</w:t>
       </w:r>
     </w:p>
@@ -248,66 +511,117 @@
         <w:spacing w:line="240" w:lineRule="auto"/>
         <w:ind w:left="720"/>
       </w:pPr>
-      <w:r/>
-      <w:r>
+      <w:r>
+        <w:rPr>
+          <w:lang w:val="sw_KE" w:bidi="sw_KE"/>
+        </w:rPr>
+      </w:r>
+      <w:r>
+        <w:rPr>
+          <w:lang w:val="sw_KE" w:bidi="sw_KE"/>
+        </w:rPr>
         <w:t>Ruthu alikuwa mgeni na Mfalme Daudi alitoka kwenye ukoo wake.</w:t>
       </w:r>
     </w:p>
     <w:p>
-      <w:r/>
+      <w:pPr/>
+      <w:r>
+        <w:rPr>
+          <w:lang w:val="sw_KE" w:bidi="sw_KE"/>
+        </w:rPr>
+      </w:r>
       <w:r>
         <w:rPr>
           <w:b/>
+          <w:lang w:val="sw_KE" w:bidi="sw_KE"/>
         </w:rPr>
         <w:t>Muhtasari</w:t>
       </w:r>
     </w:p>
     <w:p>
-      <w:r/>
+      <w:pPr/>
+      <w:r>
+        <w:rPr>
+          <w:lang w:val="sw_KE" w:bidi="sw_KE"/>
+        </w:rPr>
+      </w:r>
       <w:r>
         <w:rPr>
           <w:b/>
+          <w:lang w:val="sw_KE" w:bidi="sw_KE"/>
         </w:rPr>
         <w:t>Naomi anarudi Bethlehemu kutoka Moabu (1).</w:t>
       </w:r>
     </w:p>
     <w:p>
-      <w:r/>
+      <w:pPr/>
+      <w:r>
+        <w:rPr>
+          <w:lang w:val="sw_KE" w:bidi="sw_KE"/>
+        </w:rPr>
+      </w:r>
       <w:r>
         <w:rPr>
           <w:b/>
+          <w:lang w:val="sw_KE" w:bidi="sw_KE"/>
         </w:rPr>
         <w:t>Ruthu anakusanya mahindi katika mashamba ya Boazi (2).</w:t>
       </w:r>
     </w:p>
     <w:p>
-      <w:r/>
+      <w:pPr/>
+      <w:r>
+        <w:rPr>
+          <w:lang w:val="sw_KE" w:bidi="sw_KE"/>
+        </w:rPr>
+      </w:r>
       <w:r>
         <w:rPr>
           <w:b/>
+          <w:lang w:val="sw_KE" w:bidi="sw_KE"/>
         </w:rPr>
         <w:t>Ruthu anamwomba Boazi amfanye mke wake (3).</w:t>
       </w:r>
     </w:p>
     <w:p>
-      <w:r/>
+      <w:pPr/>
+      <w:r>
+        <w:rPr>
+          <w:lang w:val="sw_KE" w:bidi="sw_KE"/>
+        </w:rPr>
+      </w:r>
       <w:r>
         <w:rPr>
           <w:b/>
+          <w:lang w:val="sw_KE" w:bidi="sw_KE"/>
         </w:rPr>
         <w:t>Ruthu anaolewa na Boazi na anapata mwana (4:1–17).</w:t>
       </w:r>
     </w:p>
     <w:p>
-      <w:r/>
+      <w:pPr/>
+      <w:r>
+        <w:rPr>
+          <w:lang w:val="sw_KE" w:bidi="sw_KE"/>
+        </w:rPr>
+      </w:r>
       <w:r>
         <w:rPr>
           <w:b/>
+          <w:lang w:val="sw_KE" w:bidi="sw_KE"/>
         </w:rPr>
         <w:t>Ukoo wa Peresi hadi Daudi (4:18–22).</w:t>
       </w:r>
-      <w:r/>
-      <w:r/>
+      <w:r>
+        <w:rPr>
+          <w:lang w:val="sw_KE" w:bidi="sw_KE"/>
+        </w:rPr>
+      </w:r>
+      <w:r>
+        <w:rPr>
+          <w:lang w:val="sw_KE" w:bidi="sw_KE"/>
+        </w:rPr>
+      </w:r>
     </w:p>
     <w:sectPr>
       <w:footnotePr>
@@ -2209,7 +2523,7 @@
     <w:rPrDefault>
       <w:rPr>
         <w:rFonts w:ascii="Times New Roman" w:eastAsia="Times New Roman" w:hAnsi="Times New Roman" w:cs="Times New Roman"/>
-        <w:lang w:val="en-US" w:eastAsia="en-US" w:bidi="ar-SA"/>
+        <w:lang w:val="sw_KE" w:eastAsia="en-US" w:bidi="ar-SA"/>
       </w:rPr>
     </w:rPrDefault>
     <w:pPrDefault/>
